--- a/Documents/Time Run Out.docx
+++ b/Documents/Time Run Out.docx
@@ -736,6 +736,76 @@
         </w:rPr>
         <w:t>+ Bạn cần tích điện lên bản thân mình để phá hỏng những khu vực bị khóa và nhanh chóng tiến đến khu vực có sẵn để tách sự tĩnh điện khỏi cơ thể chúng ta. Nếu không đủ nhanh Marsu sẽ chết.</w:t>
       </w:r>
+    </w:p>
+    <w:p>
+      <w:pPr>
+        <w:jc w:val="both"/>
+        <w:rPr>
+          <w:lang w:val="vi-VN"/>
+        </w:rPr>
+      </w:pPr>
+      <w:r>
+        <w:rPr>
+          <w:lang w:val="vi-VN"/>
+        </w:rPr>
+        <w:t>Hạn chế:</w:t>
+      </w:r>
+    </w:p>
+    <w:p>
+      <w:pPr>
+        <w:jc w:val="both"/>
+      </w:pPr>
+      <w:r>
+        <w:rPr>
+          <w:lang w:val="vi-VN"/>
+        </w:rPr>
+        <w:t xml:space="preserve">- Chưa thể thêm các hiệu ứng cho die, respawn, </w:t>
+      </w:r>
+      <w:r>
+        <w:t>tele</w:t>
+      </w:r>
+      <w:r>
+        <w:rPr>
+          <w:lang w:val="vi-VN"/>
+        </w:rPr>
+        <w:t>port.</w:t>
+      </w:r>
+    </w:p>
+    <w:p>
+      <w:pPr>
+        <w:jc w:val="both"/>
+        <w:rPr>
+          <w:lang w:val="vi-VN"/>
+        </w:rPr>
+      </w:pPr>
+      <w:r>
+        <w:t>- Chưa</w:t>
+      </w:r>
+      <w:r>
+        <w:rPr>
+          <w:lang w:val="vi-VN"/>
+        </w:rPr>
+        <w:t xml:space="preserve"> thể thêm âm thanh cho các hiệu ứng.</w:t>
+      </w:r>
+    </w:p>
+    <w:p>
+      <w:pPr>
+        <w:jc w:val="both"/>
+        <w:rPr>
+          <w:lang w:val="vi-VN"/>
+        </w:rPr>
+      </w:pPr>
+      <w:r>
+        <w:rPr>
+          <w:lang w:val="vi-VN"/>
+        </w:rPr>
+        <w:t>- Chưa thể tắt Lazer khi chọn vào các nút trên PC.</w:t>
+      </w:r>
+    </w:p>
+    <w:p>
+      <w:pPr>
+        <w:jc w:val="both"/>
+      </w:pPr>
     </w:p>
     <w:sectPr>
       <w:pgSz w:w="12240" w:h="15840"/>

--- a/Documents/Time Run Out.docx
+++ b/Documents/Time Run Out.docx
@@ -741,11 +741,15 @@
       <w:pPr>
         <w:jc w:val="both"/>
         <w:rPr>
-          <w:lang w:val="vi-VN"/>
-        </w:rPr>
-      </w:pPr>
-      <w:r>
-        <w:rPr>
+          <w:b/>
+          <w:bCs/>
+          <w:lang w:val="vi-VN"/>
+        </w:rPr>
+      </w:pPr>
+      <w:r>
+        <w:rPr>
+          <w:b/>
+          <w:bCs/>
           <w:lang w:val="vi-VN"/>
         </w:rPr>
         <w:t>Hạn chế:</w:t>
@@ -768,7 +772,10 @@
         <w:rPr>
           <w:lang w:val="vi-VN"/>
         </w:rPr>
-        <w:t>port.</w:t>
+        <w:t>port</w:t>
+      </w:r>
+      <w:r>
+        <w:t>,…</w:t>
       </w:r>
     </w:p>
     <w:p>
@@ -791,15 +798,43 @@
     <w:p>
       <w:pPr>
         <w:jc w:val="both"/>
-        <w:rPr>
-          <w:lang w:val="vi-VN"/>
-        </w:rPr>
       </w:pPr>
       <w:r>
         <w:rPr>
           <w:lang w:val="vi-VN"/>
         </w:rPr>
         <w:t>- Chưa thể tắt Lazer khi chọn vào các nút trên PC.</w:t>
+      </w:r>
+    </w:p>
+    <w:p>
+      <w:pPr>
+        <w:jc w:val="both"/>
+        <w:rPr>
+          <w:lang w:val="vi-VN"/>
+        </w:rPr>
+      </w:pPr>
+      <w:r>
+        <w:t>- Chưa</w:t>
+      </w:r>
+      <w:r>
+        <w:rPr>
+          <w:lang w:val="vi-VN"/>
+        </w:rPr>
+        <w:t xml:space="preserve"> thể làm đẹp được các UI.</w:t>
+      </w:r>
+    </w:p>
+    <w:p>
+      <w:pPr>
+        <w:jc w:val="both"/>
+        <w:rPr>
+          <w:lang w:val="vi-VN"/>
+        </w:rPr>
+      </w:pPr>
+      <w:r>
+        <w:rPr>
+          <w:lang w:val="vi-VN"/>
+        </w:rPr>
+        <w:t>- Nhiều lỗi không thể fix được.</w:t>
       </w:r>
     </w:p>
     <w:p>

--- a/Documents/Time Run Out.docx
+++ b/Documents/Time Run Out.docx
@@ -820,7 +820,19 @@
         <w:rPr>
           <w:lang w:val="vi-VN"/>
         </w:rPr>
-        <w:t xml:space="preserve"> thể làm đẹp được các UI.</w:t>
+        <w:t xml:space="preserve"> thể làm đẹp được các </w:t>
+      </w:r>
+      <w:r>
+        <w:rPr>
+          <w:lang w:val="vi-VN"/>
+        </w:rPr>
+        <w:t>UI, UI không thể tương thích với các thiết bị nên sẽ bị cắt nhỏ dẫn đến hiển thị không đầy đủ</w:t>
+      </w:r>
+      <w:r>
+        <w:rPr>
+          <w:lang w:val="vi-VN"/>
+        </w:rPr>
+        <w:t>.</w:t>
       </w:r>
     </w:p>
     <w:p>

--- a/Documents/Time Run Out.docx
+++ b/Documents/Time Run Out.docx
@@ -239,7 +239,28 @@
         <w:rPr>
           <w:lang w:val="vi-VN"/>
         </w:rPr>
-        <w:t>Marsu sẽ có 6 máu và khi bạn bị va chạm, Boss đánh sẽ mất 1 máu một lần. Hết 6 máu hoặc bị rơi xuống vực sẽ kết thúc trò chơi.</w:t>
+        <w:t xml:space="preserve">Marsu </w:t>
+      </w:r>
+      <w:r>
+        <w:t>sẽ</w:t>
+      </w:r>
+      <w:r>
+        <w:rPr>
+          <w:lang w:val="vi-VN"/>
+        </w:rPr>
+        <w:t xml:space="preserve"> chết </w:t>
+      </w:r>
+      <w:r>
+        <w:rPr>
+          <w:lang w:val="vi-VN"/>
+        </w:rPr>
+        <w:t xml:space="preserve">khi bạn bị va chạm, Boss đánh </w:t>
+      </w:r>
+      <w:r>
+        <w:rPr>
+          <w:lang w:val="vi-VN"/>
+        </w:rPr>
+        <w:t>hoặc chạm trúng. Lúc đó trò chơi sẽ kết thúc.</w:t>
       </w:r>
     </w:p>
     <w:p>
@@ -848,11 +869,6 @@
         </w:rPr>
         <w:t>- Nhiều lỗi không thể fix được.</w:t>
       </w:r>
-    </w:p>
-    <w:p>
-      <w:pPr>
-        <w:jc w:val="both"/>
-      </w:pPr>
     </w:p>
     <w:sectPr>
       <w:pgSz w:w="12240" w:h="15840"/>

--- a/Documents/Time Run Out.docx
+++ b/Documents/Time Run Out.docx
@@ -173,7 +173,19 @@
         <w:rPr>
           <w:lang w:val="vi-VN"/>
         </w:rPr>
-        <w:t>Tôi hốt hoản, nhanh chóng đem theo khẩu súng đa năng giúp cho việc di chuyển trên hành tinh này tốt hơn và có thể phòng thân. Tôi cũng khoác lên mình một bộ trang phục kiểm soát trọng lục và bắt đầu hành trình trốn thoát của mình.</w:t>
+        <w:t xml:space="preserve">Tôi hốt hoản, nhanh chóng đem theo khẩu súng đa năng giúp cho việc di chuyển trên hành tinh này tốt hơn và có thể phòng thân. Tôi cũng khoác lên mình một bộ trang phục kiểm soát trọng </w:t>
+      </w:r>
+      <w:r>
+        <w:rPr>
+          <w:lang w:val="vi-VN"/>
+        </w:rPr>
+        <w:t>lực</w:t>
+      </w:r>
+      <w:r>
+        <w:rPr>
+          <w:lang w:val="vi-VN"/>
+        </w:rPr>
+        <w:t xml:space="preserve"> và bắt đầu hành trình trốn thoát của mình.</w:t>
       </w:r>
     </w:p>
     <w:p>
@@ -381,6 +393,21 @@
     </w:p>
     <w:p>
       <w:pPr>
+        <w:ind w:left="567"/>
+        <w:jc w:val="both"/>
+        <w:rPr>
+          <w:lang w:val="vi-VN"/>
+        </w:rPr>
+      </w:pPr>
+      <w:r>
+        <w:rPr>
+          <w:lang w:val="vi-VN"/>
+        </w:rPr>
+        <w:t>+ Có những khu vực khiến trọng lực bị thay đổi đột ngột, một cổng teleport giúp Marsu tìm đến nơi cần đến nhanh hơn nhưng đồng thời nó sẽ khó tiếp cận hơn.</w:t>
+      </w:r>
+    </w:p>
+    <w:p>
+      <w:pPr>
         <w:ind w:left="284"/>
         <w:jc w:val="both"/>
         <w:rPr>
@@ -460,6 +487,7 @@
           <w:iCs/>
           <w:lang w:val="vi-VN"/>
         </w:rPr>
+        <w:lastRenderedPageBreak/>
         <w:t>Màn 2: Chúng ta đang ở đâu? (Độ khó</w:t>
       </w:r>
       <w:r>
@@ -509,7 +537,6 @@
         <w:rPr>
           <w:lang w:val="vi-VN"/>
         </w:rPr>
-        <w:lastRenderedPageBreak/>
         <w:t>- Cách chơi đặc trưng của màn:</w:t>
       </w:r>
     </w:p>
@@ -867,6 +894,7 @@
         <w:rPr>
           <w:lang w:val="vi-VN"/>
         </w:rPr>
+        <w:lastRenderedPageBreak/>
         <w:t>- Nhiều lỗi không thể fix được.</w:t>
       </w:r>
     </w:p>
